--- a/doc/cau hinh hibernate.docx
+++ b/doc/cau hinh hibernate.docx
@@ -1,6 +1,6 @@
 
 <file path=word/document.xml><?xml version="1.0" encoding="utf-8"?>
-<w:document xmlns:wpc="http://schemas.microsoft.com/office/word/2010/wordprocessingCanvas" xmlns:cx="http://schemas.microsoft.com/office/drawing/2014/chartex" xmlns:mc="http://schemas.openxmlformats.org/markup-compatibility/2006" xmlns:o="urn:schemas-microsoft-com:office:office" xmlns:r="http://schemas.openxmlformats.org/officeDocument/2006/relationships" xmlns:m="http://schemas.openxmlformats.org/officeDocument/2006/math" xmlns:v="urn:schemas-microsoft-com:vml" xmlns:wp14="http://schemas.microsoft.com/office/word/2010/wordprocessingDrawing" xmlns:wp="http://schemas.openxmlformats.org/drawingml/2006/wordprocessingDrawing" xmlns:w10="urn:schemas-microsoft-com:office:word" xmlns:w="http://schemas.openxmlformats.org/wordprocessingml/2006/main" xmlns:w14="http://schemas.microsoft.com/office/word/2010/wordml" xmlns:w15="http://schemas.microsoft.com/office/word/2012/wordml" xmlns:w16se="http://schemas.microsoft.com/office/word/2015/wordml/symex" xmlns:wpg="http://schemas.microsoft.com/office/word/2010/wordprocessingGroup" xmlns:wpi="http://schemas.microsoft.com/office/word/2010/wordprocessingInk" xmlns:wne="http://schemas.microsoft.com/office/word/2006/wordml" xmlns:wps="http://schemas.microsoft.com/office/word/2010/wordprocessingShape" mc:Ignorable="w14 w15 w16se wp14">
+<w:document xmlns:wpc="http://schemas.microsoft.com/office/word/2010/wordprocessingCanvas" xmlns:cx="http://schemas.microsoft.com/office/drawing/2014/chartex" xmlns:cx1="http://schemas.microsoft.com/office/drawing/2015/9/8/chartex" xmlns:cx2="http://schemas.microsoft.com/office/drawing/2015/10/21/chartex" xmlns:cx3="http://schemas.microsoft.com/office/drawing/2016/5/9/chartex" xmlns:cx4="http://schemas.microsoft.com/office/drawing/2016/5/10/chartex" xmlns:cx5="http://schemas.microsoft.com/office/drawing/2016/5/11/chartex" xmlns:mc="http://schemas.openxmlformats.org/markup-compatibility/2006" xmlns:o="urn:schemas-microsoft-com:office:office" xmlns:r="http://schemas.openxmlformats.org/officeDocument/2006/relationships" xmlns:m="http://schemas.openxmlformats.org/officeDocument/2006/math" xmlns:v="urn:schemas-microsoft-com:vml" xmlns:wp14="http://schemas.microsoft.com/office/word/2010/wordprocessingDrawing" xmlns:wp="http://schemas.openxmlformats.org/drawingml/2006/wordprocessingDrawing" xmlns:w10="urn:schemas-microsoft-com:office:word" xmlns:w="http://schemas.openxmlformats.org/wordprocessingml/2006/main" xmlns:w14="http://schemas.microsoft.com/office/word/2010/wordml" xmlns:w15="http://schemas.microsoft.com/office/word/2012/wordml" xmlns:w16se="http://schemas.microsoft.com/office/word/2015/wordml/symex" xmlns:wpg="http://schemas.microsoft.com/office/word/2010/wordprocessingGroup" xmlns:wpi="http://schemas.microsoft.com/office/word/2010/wordprocessingInk" xmlns:wne="http://schemas.microsoft.com/office/word/2006/wordml" xmlns:wps="http://schemas.microsoft.com/office/word/2010/wordprocessingShape" mc:Ignorable="w14 w15 w16se wp14">
   <w:body>
     <w:p>
       <w:pPr>
@@ -31,7 +31,6 @@
       <w:r>
         <w:rPr>
           <w:noProof/>
-          <w:lang w:eastAsia="ja-JP"/>
         </w:rPr>
         <w:drawing>
           <wp:inline distT="0" distB="0" distL="0" distR="0" wp14:anchorId="6A7FEAD1" wp14:editId="2B7D4B98">
@@ -83,7 +82,6 @@
       <w:r>
         <w:rPr>
           <w:noProof/>
-          <w:lang w:eastAsia="ja-JP"/>
         </w:rPr>
         <w:drawing>
           <wp:inline distT="0" distB="0" distL="0" distR="0">
@@ -147,7 +145,6 @@
       <w:r>
         <w:rPr>
           <w:noProof/>
-          <w:lang w:eastAsia="ja-JP"/>
         </w:rPr>
         <w:drawing>
           <wp:inline distT="0" distB="0" distL="0" distR="0">
@@ -212,7 +209,6 @@
       <w:r>
         <w:rPr>
           <w:noProof/>
-          <w:lang w:eastAsia="ja-JP"/>
         </w:rPr>
         <w:drawing>
           <wp:inline distT="0" distB="0" distL="0" distR="0">
@@ -277,7 +273,6 @@
       <w:r>
         <w:rPr>
           <w:noProof/>
-          <w:lang w:eastAsia="ja-JP"/>
         </w:rPr>
         <w:drawing>
           <wp:inline distT="0" distB="0" distL="0" distR="0">
@@ -342,7 +337,6 @@
       <w:r>
         <w:rPr>
           <w:noProof/>
-          <w:lang w:eastAsia="ja-JP"/>
         </w:rPr>
         <w:drawing>
           <wp:inline distT="0" distB="0" distL="0" distR="0">
@@ -407,7 +401,6 @@
       <w:r>
         <w:rPr>
           <w:noProof/>
-          <w:lang w:eastAsia="ja-JP"/>
         </w:rPr>
         <w:drawing>
           <wp:inline distT="0" distB="0" distL="0" distR="0">
@@ -472,7 +465,6 @@
       <w:r>
         <w:rPr>
           <w:noProof/>
-          <w:lang w:eastAsia="ja-JP"/>
         </w:rPr>
         <w:drawing>
           <wp:inline distT="0" distB="0" distL="0" distR="0">
@@ -537,7 +529,6 @@
       <w:r>
         <w:rPr>
           <w:noProof/>
-          <w:lang w:eastAsia="ja-JP"/>
         </w:rPr>
         <w:drawing>
           <wp:inline distT="0" distB="0" distL="0" distR="0">
@@ -602,7 +593,6 @@
       <w:r>
         <w:rPr>
           <w:noProof/>
-          <w:lang w:eastAsia="ja-JP"/>
         </w:rPr>
         <w:drawing>
           <wp:inline distT="0" distB="0" distL="0" distR="0">
@@ -667,7 +657,6 @@
       <w:r>
         <w:rPr>
           <w:noProof/>
-          <w:lang w:eastAsia="ja-JP"/>
         </w:rPr>
         <w:drawing>
           <wp:inline distT="0" distB="0" distL="0" distR="0">
@@ -4614,7 +4603,6 @@
       <w:r>
         <w:rPr>
           <w:noProof/>
-          <w:lang w:eastAsia="ja-JP"/>
         </w:rPr>
         <w:drawing>
           <wp:inline distT="0" distB="0" distL="0" distR="0">
@@ -4679,7 +4667,6 @@
       <w:r>
         <w:rPr>
           <w:noProof/>
-          <w:lang w:eastAsia="ja-JP"/>
         </w:rPr>
         <w:drawing>
           <wp:inline distT="0" distB="0" distL="0" distR="0">
@@ -4757,7 +4744,6 @@
       <w:r>
         <w:rPr>
           <w:noProof/>
-          <w:lang w:eastAsia="ja-JP"/>
         </w:rPr>
         <w:drawing>
           <wp:inline distT="0" distB="0" distL="0" distR="0">
@@ -4822,7 +4808,6 @@
       <w:r>
         <w:rPr>
           <w:noProof/>
-          <w:lang w:eastAsia="ja-JP"/>
         </w:rPr>
         <w:drawing>
           <wp:inline distT="0" distB="0" distL="0" distR="0">
@@ -4887,7 +4872,6 @@
       <w:r>
         <w:rPr>
           <w:noProof/>
-          <w:lang w:eastAsia="ja-JP"/>
         </w:rPr>
         <w:drawing>
           <wp:inline distT="0" distB="0" distL="0" distR="0">
@@ -4952,7 +4936,6 @@
       <w:r>
         <w:rPr>
           <w:noProof/>
-          <w:lang w:eastAsia="ja-JP"/>
         </w:rPr>
         <w:drawing>
           <wp:inline distT="0" distB="0" distL="0" distR="0">
@@ -5016,7 +4999,6 @@
       <w:r>
         <w:rPr>
           <w:noProof/>
-          <w:lang w:eastAsia="ja-JP"/>
         </w:rPr>
         <w:drawing>
           <wp:inline distT="0" distB="0" distL="0" distR="0">
@@ -5081,7 +5063,6 @@
       <w:r>
         <w:rPr>
           <w:noProof/>
-          <w:lang w:eastAsia="ja-JP"/>
         </w:rPr>
         <w:drawing>
           <wp:inline distT="0" distB="0" distL="0" distR="0">
@@ -5146,7 +5127,6 @@
       <w:r>
         <w:rPr>
           <w:noProof/>
-          <w:lang w:eastAsia="ja-JP"/>
         </w:rPr>
         <w:drawing>
           <wp:inline distT="0" distB="0" distL="0" distR="0">
@@ -5207,7 +5187,6 @@
       <w:r>
         <w:rPr>
           <w:noProof/>
-          <w:lang w:eastAsia="ja-JP"/>
         </w:rPr>
         <w:lastRenderedPageBreak/>
         <w:drawing>
@@ -5273,7 +5252,6 @@
       <w:r>
         <w:rPr>
           <w:noProof/>
-          <w:lang w:eastAsia="ja-JP"/>
         </w:rPr>
         <w:drawing>
           <wp:inline distT="0" distB="0" distL="0" distR="0">
@@ -5339,7 +5317,6 @@
       <w:r>
         <w:rPr>
           <w:noProof/>
-          <w:lang w:eastAsia="ja-JP"/>
         </w:rPr>
         <w:lastRenderedPageBreak/>
         <w:drawing>
@@ -5396,8 +5373,6 @@
       <w:r>
         <w:t>Cài xong là có ngay</w:t>
       </w:r>
-      <w:bookmarkStart w:id="0" w:name="_GoBack"/>
-      <w:bookmarkEnd w:id="0"/>
     </w:p>
     <w:p>
       <w:r>
@@ -5408,7 +5383,6 @@
       <w:r>
         <w:rPr>
           <w:noProof/>
-          <w:lang w:eastAsia="ja-JP"/>
         </w:rPr>
         <w:drawing>
           <wp:inline distT="0" distB="0" distL="0" distR="0">
@@ -5470,7 +5444,6 @@
       <w:r>
         <w:rPr>
           <w:noProof/>
-          <w:lang w:eastAsia="ja-JP"/>
         </w:rPr>
         <w:drawing>
           <wp:inline distT="0" distB="0" distL="0" distR="0">
@@ -5536,7 +5509,6 @@
       <w:r>
         <w:rPr>
           <w:noProof/>
-          <w:lang w:eastAsia="ja-JP"/>
         </w:rPr>
         <w:lastRenderedPageBreak/>
         <w:drawing>
@@ -5598,7 +5570,6 @@
       <w:r>
         <w:rPr>
           <w:noProof/>
-          <w:lang w:eastAsia="ja-JP"/>
         </w:rPr>
         <w:lastRenderedPageBreak/>
         <w:drawing>
@@ -5670,7 +5641,6 @@
       <w:r>
         <w:rPr>
           <w:noProof/>
-          <w:lang w:eastAsia="ja-JP"/>
         </w:rPr>
         <w:drawing>
           <wp:inline distT="0" distB="0" distL="0" distR="0">
@@ -5727,7 +5697,6 @@
       <w:r>
         <w:rPr>
           <w:noProof/>
-          <w:lang w:eastAsia="ja-JP"/>
         </w:rPr>
         <w:lastRenderedPageBreak/>
         <w:drawing>
@@ -5794,7 +5763,6 @@
       <w:r>
         <w:rPr>
           <w:noProof/>
-          <w:lang w:eastAsia="ja-JP"/>
         </w:rPr>
         <w:drawing>
           <wp:inline distT="0" distB="0" distL="0" distR="0">
@@ -5859,7 +5827,6 @@
       <w:r>
         <w:rPr>
           <w:noProof/>
-          <w:lang w:eastAsia="ja-JP"/>
         </w:rPr>
         <w:drawing>
           <wp:inline distT="0" distB="0" distL="0" distR="0">
@@ -5924,7 +5891,6 @@
       <w:r>
         <w:rPr>
           <w:noProof/>
-          <w:lang w:eastAsia="ja-JP"/>
         </w:rPr>
         <w:drawing>
           <wp:inline distT="0" distB="0" distL="0" distR="0">
@@ -5988,7 +5954,6 @@
       <w:r>
         <w:rPr>
           <w:noProof/>
-          <w:lang w:eastAsia="ja-JP"/>
         </w:rPr>
         <w:drawing>
           <wp:inline distT="0" distB="0" distL="0" distR="0">
@@ -6053,7 +6018,6 @@
       <w:r>
         <w:rPr>
           <w:noProof/>
-          <w:lang w:eastAsia="ja-JP"/>
         </w:rPr>
         <w:drawing>
           <wp:inline distT="0" distB="0" distL="0" distR="0">
@@ -6118,7 +6082,6 @@
       <w:r>
         <w:rPr>
           <w:noProof/>
-          <w:lang w:eastAsia="ja-JP"/>
         </w:rPr>
         <w:drawing>
           <wp:inline distT="0" distB="0" distL="0" distR="0">
@@ -6186,7 +6149,6 @@
       <w:r>
         <w:rPr>
           <w:noProof/>
-          <w:lang w:eastAsia="ja-JP"/>
         </w:rPr>
         <w:drawing>
           <wp:inline distT="0" distB="0" distL="0" distR="0">
@@ -6251,7 +6213,6 @@
       <w:r>
         <w:rPr>
           <w:noProof/>
-          <w:lang w:eastAsia="ja-JP"/>
         </w:rPr>
         <w:drawing>
           <wp:inline distT="0" distB="0" distL="0" distR="0">
@@ -6316,7 +6277,6 @@
       <w:r>
         <w:rPr>
           <w:noProof/>
-          <w:lang w:eastAsia="ja-JP"/>
         </w:rPr>
         <w:drawing>
           <wp:inline distT="0" distB="0" distL="0" distR="0">
@@ -6381,7 +6341,6 @@
       <w:r>
         <w:rPr>
           <w:noProof/>
-          <w:lang w:eastAsia="ja-JP"/>
         </w:rPr>
         <w:drawing>
           <wp:inline distT="0" distB="0" distL="0" distR="0">
@@ -6446,7 +6405,6 @@
       <w:r>
         <w:rPr>
           <w:noProof/>
-          <w:lang w:eastAsia="ja-JP"/>
         </w:rPr>
         <w:drawing>
           <wp:inline distT="0" distB="0" distL="0" distR="0">
@@ -6511,7 +6469,6 @@
       <w:r>
         <w:rPr>
           <w:noProof/>
-          <w:lang w:eastAsia="ja-JP"/>
         </w:rPr>
         <w:drawing>
           <wp:inline distT="0" distB="0" distL="0" distR="0">
@@ -6576,7 +6533,6 @@
       <w:r>
         <w:rPr>
           <w:noProof/>
-          <w:lang w:eastAsia="ja-JP"/>
         </w:rPr>
         <w:drawing>
           <wp:inline distT="0" distB="0" distL="0" distR="0">
@@ -6640,7 +6596,6 @@
       <w:r>
         <w:rPr>
           <w:noProof/>
-          <w:lang w:eastAsia="ja-JP"/>
         </w:rPr>
         <w:drawing>
           <wp:inline distT="0" distB="0" distL="0" distR="0">
@@ -6696,7 +6651,6 @@
       <w:r>
         <w:rPr>
           <w:noProof/>
-          <w:lang w:eastAsia="ja-JP"/>
         </w:rPr>
         <w:lastRenderedPageBreak/>
         <w:drawing>
@@ -6753,7 +6707,6 @@
       <w:r>
         <w:rPr>
           <w:noProof/>
-          <w:lang w:eastAsia="ja-JP"/>
         </w:rPr>
         <w:lastRenderedPageBreak/>
         <w:drawing>
@@ -6810,7 +6763,6 @@
       <w:r>
         <w:rPr>
           <w:noProof/>
-          <w:lang w:eastAsia="ja-JP"/>
         </w:rPr>
         <w:lastRenderedPageBreak/>
         <w:drawing>
@@ -6863,6 +6815,44 @@
         </w:drawing>
       </w:r>
     </w:p>
+    <w:p>
+      <w:pPr>
+        <w:pStyle w:val="Heading1"/>
+      </w:pPr>
+      <w:r>
+        <w:t>34. Lỗi</w:t>
+      </w:r>
+    </w:p>
+    <w:p>
+      <w:r>
+        <w:t>String</w:t>
+      </w:r>
+      <w:r>
+        <w:t>Output -1: restart lại STS</w:t>
+      </w:r>
+    </w:p>
+    <w:p>
+      <w:pPr>
+        <w:pStyle w:val="Heading1"/>
+      </w:pPr>
+      <w:r>
+        <w:t>35. Tham khảo annotation</w:t>
+      </w:r>
+    </w:p>
+    <w:p>
+      <w:hyperlink r:id="rId49" w:history="1">
+        <w:r>
+          <w:rPr>
+            <w:rStyle w:val="Hyperlink"/>
+          </w:rPr>
+          <w:t>https://www.mkyong.com/spring/maven-spring-hibernate-annotation-mysql-example/</w:t>
+        </w:r>
+      </w:hyperlink>
+    </w:p>
+    <w:p>
+      <w:bookmarkStart w:id="0" w:name="_GoBack"/>
+      <w:bookmarkEnd w:id="0"/>
+    </w:p>
     <w:p/>
     <w:p/>
     <w:sectPr>
@@ -6892,7 +6882,7 @@
       </w:pPr>
     </w:pPrDefault>
   </w:docDefaults>
-  <w:latentStyles w:defLockedState="0" w:defUIPriority="99" w:defSemiHidden="0" w:defUnhideWhenUsed="0" w:defQFormat="0" w:count="371">
+  <w:latentStyles w:defLockedState="0" w:defUIPriority="99" w:defSemiHidden="0" w:defUnhideWhenUsed="0" w:defQFormat="0" w:count="374">
     <w:lsdException w:name="Normal" w:uiPriority="0" w:qFormat="1"/>
     <w:lsdException w:name="heading 1" w:uiPriority="9" w:qFormat="1"/>
     <w:lsdException w:name="heading 2" w:semiHidden="1" w:uiPriority="9" w:unhideWhenUsed="1" w:qFormat="1"/>
@@ -6998,7 +6988,6 @@
     <w:lsdException w:name="HTML Sample" w:semiHidden="1" w:unhideWhenUsed="1"/>
     <w:lsdException w:name="HTML Typewriter" w:semiHidden="1" w:unhideWhenUsed="1"/>
     <w:lsdException w:name="HTML Variable" w:semiHidden="1" w:unhideWhenUsed="1"/>
-    <w:lsdException w:name="Normal Table" w:semiHidden="1" w:unhideWhenUsed="1"/>
     <w:lsdException w:name="annotation subject" w:semiHidden="1" w:unhideWhenUsed="1"/>
     <w:lsdException w:name="No List" w:semiHidden="1" w:unhideWhenUsed="1"/>
     <w:lsdException w:name="Outline List 1" w:semiHidden="1" w:unhideWhenUsed="1"/>
@@ -7043,7 +7032,6 @@
     <w:lsdException w:name="Table Professional" w:semiHidden="1" w:unhideWhenUsed="1"/>
     <w:lsdException w:name="Table Subtle 1" w:semiHidden="1" w:unhideWhenUsed="1"/>
     <w:lsdException w:name="Table Subtle 2" w:semiHidden="1" w:unhideWhenUsed="1"/>
-    <w:lsdException w:name="Table Web 1" w:semiHidden="1" w:unhideWhenUsed="1"/>
     <w:lsdException w:name="Table Web 2" w:semiHidden="1" w:unhideWhenUsed="1"/>
     <w:lsdException w:name="Table Web 3" w:semiHidden="1" w:unhideWhenUsed="1"/>
     <w:lsdException w:name="Balloon Text" w:semiHidden="1" w:unhideWhenUsed="1"/>
@@ -7264,6 +7252,9 @@
     <w:lsdException w:name="List Table 5 Dark Accent 6" w:uiPriority="50"/>
     <w:lsdException w:name="List Table 6 Colorful Accent 6" w:uiPriority="51"/>
     <w:lsdException w:name="List Table 7 Colorful Accent 6" w:uiPriority="52"/>
+    <w:lsdException w:name="Mention" w:semiHidden="1" w:unhideWhenUsed="1"/>
+    <w:lsdException w:name="Smart Hyperlink" w:semiHidden="1" w:unhideWhenUsed="1"/>
+    <w:lsdException w:name="Hashtag" w:semiHidden="1" w:unhideWhenUsed="1"/>
   </w:latentStyles>
   <w:style w:type="paragraph" w:default="1" w:styleId="Normal">
     <w:name w:val="Normal"/>
@@ -7374,6 +7365,29 @@
       <w:color w:val="FF0000"/>
       <w:sz w:val="26"/>
       <w:szCs w:val="26"/>
+    </w:rPr>
+  </w:style>
+  <w:style w:type="character" w:styleId="Hyperlink">
+    <w:name w:val="Hyperlink"/>
+    <w:basedOn w:val="DefaultParagraphFont"/>
+    <w:uiPriority w:val="99"/>
+    <w:unhideWhenUsed/>
+    <w:rsid w:val="00BB148A"/>
+    <w:rPr>
+      <w:color w:val="0563C1" w:themeColor="hyperlink"/>
+      <w:u w:val="single"/>
+    </w:rPr>
+  </w:style>
+  <w:style w:type="character" w:styleId="Mention">
+    <w:name w:val="Mention"/>
+    <w:basedOn w:val="DefaultParagraphFont"/>
+    <w:uiPriority w:val="99"/>
+    <w:semiHidden/>
+    <w:unhideWhenUsed/>
+    <w:rsid w:val="00BB148A"/>
+    <w:rPr>
+      <w:color w:val="2B579A"/>
+      <w:shd w:val="clear" w:color="auto" w:fill="E6E6E6"/>
     </w:rPr>
   </w:style>
 </w:styles>
